--- a/Практическая работа 1 БД.docx
+++ b/Практическая работа 1 БД.docx
@@ -1,6 +1,6 @@
 
 <file path=word/document.xml><?xml version="1.0" encoding="utf-8"?>
-<w:document xmlns:wpc="http://schemas.microsoft.com/office/word/2010/wordprocessingCanvas" xmlns:cx="http://schemas.microsoft.com/office/drawing/2014/chartex" xmlns:cx1="http://schemas.microsoft.com/office/drawing/2015/9/8/chartex" xmlns:cx2="http://schemas.microsoft.com/office/drawing/2015/10/21/chartex" xmlns:cx3="http://schemas.microsoft.com/office/drawing/2016/5/9/chartex" xmlns:cx4="http://schemas.microsoft.com/office/drawing/2016/5/10/chartex" xmlns:cx5="http://schemas.microsoft.com/office/drawing/2016/5/11/chartex" xmlns:cx6="http://schemas.microsoft.com/office/drawing/2016/5/12/chartex" xmlns:cx7="http://schemas.microsoft.com/office/drawing/2016/5/13/chartex" xmlns:cx8="http://schemas.microsoft.com/office/drawing/2016/5/14/chartex" xmlns:mc="http://schemas.openxmlformats.org/markup-compatibility/2006" xmlns:aink="http://schemas.microsoft.com/office/drawing/2016/ink" xmlns:am3d="http://schemas.microsoft.com/office/drawing/2017/model3d" xmlns:o="urn:schemas-microsoft-com:office:office" xmlns:r="http://schemas.openxmlformats.org/officeDocument/2006/relationships" xmlns:m="http://schemas.openxmlformats.org/officeDocument/2006/math" xmlns:v="urn:schemas-microsoft-com:vml" xmlns:wp14="http://schemas.microsoft.com/office/word/2010/wordprocessingDrawing" xmlns:wp="http://schemas.openxmlformats.org/drawingml/2006/wordprocessingDrawing" xmlns:w10="urn:schemas-microsoft-com:office:word" xmlns:w="http://schemas.openxmlformats.org/wordprocessingml/2006/main" xmlns:w14="http://schemas.microsoft.com/office/word/2010/wordml" xmlns:w15="http://schemas.microsoft.com/office/word/2012/wordml" xmlns:w16cex="http://schemas.microsoft.com/office/word/2018/wordml/cex" xmlns:w16cid="http://schemas.microsoft.com/office/word/2016/wordml/cid" xmlns:w16="http://schemas.microsoft.com/office/word/2018/wordml" xmlns:w16sdtdh="http://schemas.microsoft.com/office/word/2020/wordml/sdtdatahash" xmlns:w16se="http://schemas.microsoft.com/office/word/2015/wordml/symex" xmlns:wpg="http://schemas.microsoft.com/office/word/2010/wordprocessingGroup" xmlns:wpi="http://schemas.microsoft.com/office/word/2010/wordprocessingInk" xmlns:wne="http://schemas.microsoft.com/office/word/2006/wordml" xmlns:wps="http://schemas.microsoft.com/office/word/2010/wordprocessingShape" mc:Ignorable="w14 w15 w16se w16cid w16 w16cex w16sdtdh wp14">
+<w:document xmlns:wpc="http://schemas.microsoft.com/office/word/2010/wordprocessingCanvas" xmlns:cx="http://schemas.microsoft.com/office/drawing/2014/chartex" xmlns:cx1="http://schemas.microsoft.com/office/drawing/2015/9/8/chartex" xmlns:cx2="http://schemas.microsoft.com/office/drawing/2015/10/21/chartex" xmlns:cx3="http://schemas.microsoft.com/office/drawing/2016/5/9/chartex" xmlns:cx4="http://schemas.microsoft.com/office/drawing/2016/5/10/chartex" xmlns:cx5="http://schemas.microsoft.com/office/drawing/2016/5/11/chartex" xmlns:cx6="http://schemas.microsoft.com/office/drawing/2016/5/12/chartex" xmlns:cx7="http://schemas.microsoft.com/office/drawing/2016/5/13/chartex" xmlns:cx8="http://schemas.microsoft.com/office/drawing/2016/5/14/chartex" xmlns:mc="http://schemas.openxmlformats.org/markup-compatibility/2006" xmlns:aink="http://schemas.microsoft.com/office/drawing/2016/ink" xmlns:am3d="http://schemas.microsoft.com/office/drawing/2017/model3d" xmlns:o="urn:schemas-microsoft-com:office:office" xmlns:oel="http://schemas.microsoft.com/office/2019/extlst" xmlns:r="http://schemas.openxmlformats.org/officeDocument/2006/relationships" xmlns:m="http://schemas.openxmlformats.org/officeDocument/2006/math" xmlns:v="urn:schemas-microsoft-com:vml" xmlns:wp14="http://schemas.microsoft.com/office/word/2010/wordprocessingDrawing" xmlns:wp="http://schemas.openxmlformats.org/drawingml/2006/wordprocessingDrawing" xmlns:w10="urn:schemas-microsoft-com:office:word" xmlns:w="http://schemas.openxmlformats.org/wordprocessingml/2006/main" xmlns:w14="http://schemas.microsoft.com/office/word/2010/wordml" xmlns:w15="http://schemas.microsoft.com/office/word/2012/wordml" xmlns:w16cex="http://schemas.microsoft.com/office/word/2018/wordml/cex" xmlns:w16cid="http://schemas.microsoft.com/office/word/2016/wordml/cid" xmlns:w16="http://schemas.microsoft.com/office/word/2018/wordml" xmlns:w16sdtdh="http://schemas.microsoft.com/office/word/2020/wordml/sdtdatahash" xmlns:w16se="http://schemas.microsoft.com/office/word/2015/wordml/symex" xmlns:wpg="http://schemas.microsoft.com/office/word/2010/wordprocessingGroup" xmlns:wpi="http://schemas.microsoft.com/office/word/2010/wordprocessingInk" xmlns:wne="http://schemas.microsoft.com/office/word/2006/wordml" xmlns:wps="http://schemas.microsoft.com/office/word/2010/wordprocessingShape" mc:Ignorable="w14 w15 w16se w16cid w16 w16cex w16sdtdh wp14">
   <w:body>
     <w:p>
       <w:pPr>
@@ -133,7 +133,23 @@
         <w:t xml:space="preserve"> </w:t>
       </w:r>
       <w:r>
-        <w:t xml:space="preserve">базу данных (БД) по тематике согласно варианта задания. Добавите в БД таблицы и атрибуты (столбцы таблиц) с определенными типами данных и дополнительные ключи. Затем выгрузите дамп созданной таблицы в </w:t>
+        <w:t xml:space="preserve">базу данных (БД) по тематике </w:t>
+      </w:r>
+      <w:proofErr w:type="gramStart"/>
+      <w:r>
+        <w:t>согласно варианта</w:t>
+      </w:r>
+      <w:proofErr w:type="gramEnd"/>
+      <w:r>
+        <w:t xml:space="preserve"> задания. Добавите в БД таблицы и атрибуты (столбцы таблиц) с определенными типами </w:t>
+      </w:r>
+      <w:proofErr w:type="gramStart"/>
+      <w:r>
+        <w:t>данных</w:t>
+      </w:r>
+      <w:proofErr w:type="gramEnd"/>
+      <w:r>
+        <w:t xml:space="preserve"> и дополнительные ключи. Затем выгрузите дамп созданной таблицы в </w:t>
       </w:r>
       <w:r>
         <w:rPr>
@@ -222,7 +238,11 @@
         <w:t xml:space="preserve">. </w:t>
       </w:r>
       <w:r>
-        <w:t>Базу данных назвать Группа</w:t>
+        <w:t xml:space="preserve">Базу данных назвать </w:t>
+      </w:r>
+      <w:proofErr w:type="spellStart"/>
+      <w:r>
+        <w:t>Группа</w:t>
       </w:r>
       <w:r>
         <w:t>_</w:t>
@@ -234,7 +254,11 @@
         <w:t>_</w:t>
       </w:r>
       <w:r>
-        <w:t>тема варианта</w:t>
+        <w:t>тема</w:t>
+      </w:r>
+      <w:proofErr w:type="spellEnd"/>
+      <w:r>
+        <w:t xml:space="preserve"> варианта</w:t>
       </w:r>
       <w:r>
         <w:t xml:space="preserve">, например, </w:t>
@@ -264,6 +288,7 @@
         </w:rPr>
         <w:t>_</w:t>
       </w:r>
+      <w:proofErr w:type="spellStart"/>
       <w:r>
         <w:rPr>
           <w:b/>
@@ -273,6 +298,7 @@
         </w:rPr>
         <w:t>IvanovAM</w:t>
       </w:r>
+      <w:proofErr w:type="spellEnd"/>
       <w:r>
         <w:rPr>
           <w:b/>
@@ -281,6 +307,7 @@
         </w:rPr>
         <w:t>_</w:t>
       </w:r>
+      <w:proofErr w:type="spellStart"/>
       <w:r>
         <w:rPr>
           <w:b/>
@@ -290,6 +317,7 @@
         </w:rPr>
         <w:t>teatr</w:t>
       </w:r>
+      <w:proofErr w:type="spellEnd"/>
     </w:p>
     <w:p>
       <w:pPr>
@@ -335,7 +363,16 @@
         <w:t xml:space="preserve">минимум </w:t>
       </w:r>
       <w:r>
-        <w:t xml:space="preserve">2 таблицы с количеством атрибутов не менее 4 в каждой. </w:t>
+        <w:t>4</w:t>
+      </w:r>
+      <w:r>
+        <w:t xml:space="preserve"> таблицы с количеством атрибутов не менее </w:t>
+      </w:r>
+      <w:r>
+        <w:t>2</w:t>
+      </w:r>
+      <w:r>
+        <w:t xml:space="preserve"> в каждой. </w:t>
       </w:r>
       <w:r>
         <w:t>При создании таблицы необходимо определить</w:t>
@@ -465,7 +502,15 @@
         <w:jc w:val="both"/>
       </w:pPr>
       <w:r>
-        <w:t>столбцы (поля)  таблицы, обязательные для заполнения</w:t>
+        <w:t>столбцы (</w:t>
+      </w:r>
+      <w:proofErr w:type="gramStart"/>
+      <w:r>
+        <w:t>поля)  таблицы</w:t>
+      </w:r>
+      <w:proofErr w:type="gramEnd"/>
+      <w:r>
+        <w:t>, обязательные для заполнения</w:t>
       </w:r>
       <w:r>
         <w:rPr>
@@ -587,6 +632,7 @@
     </w:p>
     <w:p>
       <w:pPr>
+        <w:ind w:left="360"/>
         <w:jc w:val="both"/>
       </w:pPr>
     </w:p>
@@ -606,6 +652,7 @@
       <w:r>
         <w:rPr>
           <w:b/>
+          <w:lang w:val="en-US"/>
         </w:rPr>
         <w:t>6</w:t>
       </w:r>
@@ -626,6 +673,79 @@
         <w:jc w:val="both"/>
       </w:pPr>
       <w:r>
+        <w:t xml:space="preserve">Предусмотреть наличие в таблицах минимум </w:t>
+      </w:r>
+      <w:r>
+        <w:t>3</w:t>
+      </w:r>
+      <w:r>
+        <w:t xml:space="preserve"> столбц</w:t>
+      </w:r>
+      <w:r>
+        <w:t>ов</w:t>
+      </w:r>
+      <w:r>
+        <w:t xml:space="preserve"> с </w:t>
+      </w:r>
+      <w:r>
+        <w:t>внешними ключами (</w:t>
+      </w:r>
+      <w:r>
+        <w:rPr>
+          <w:lang w:val="en-US"/>
+        </w:rPr>
+        <w:t>FK</w:t>
+      </w:r>
+      <w:r>
+        <w:t>)</w:t>
+      </w:r>
+      <w:r>
+        <w:t>.</w:t>
+      </w:r>
+    </w:p>
+    <w:p>
+      <w:pPr>
+        <w:ind w:left="360"/>
+        <w:jc w:val="both"/>
+      </w:pPr>
+    </w:p>
+    <w:p>
+      <w:pPr>
+        <w:jc w:val="both"/>
+        <w:rPr>
+          <w:b/>
+        </w:rPr>
+      </w:pPr>
+      <w:r>
+        <w:rPr>
+          <w:b/>
+        </w:rPr>
+        <w:t xml:space="preserve">Задание </w:t>
+      </w:r>
+      <w:r>
+        <w:rPr>
+          <w:b/>
+          <w:lang w:val="en-US"/>
+        </w:rPr>
+        <w:t>7</w:t>
+      </w:r>
+      <w:r>
+        <w:rPr>
+          <w:b/>
+        </w:rPr>
+        <w:t>.</w:t>
+      </w:r>
+    </w:p>
+    <w:p>
+      <w:pPr>
+        <w:pStyle w:val="a3"/>
+        <w:numPr>
+          <w:ilvl w:val="0"/>
+          <w:numId w:val="3"/>
+        </w:numPr>
+        <w:jc w:val="both"/>
+      </w:pPr>
+      <w:r>
         <w:t xml:space="preserve">Создать дамп БД и поместить его в задание на </w:t>
       </w:r>
       <w:r>
@@ -781,6 +901,7 @@
         </w:rPr>
         <w:t xml:space="preserve"> (</w:t>
       </w:r>
+      <w:proofErr w:type="spellStart"/>
       <w:r>
         <w:rPr>
           <w:sz w:val="32"/>
@@ -789,6 +910,7 @@
         </w:rPr>
         <w:t>realEstate</w:t>
       </w:r>
+      <w:proofErr w:type="spellEnd"/>
       <w:r>
         <w:rPr>
           <w:sz w:val="32"/>
@@ -961,6 +1083,7 @@
         </w:rPr>
         <w:t xml:space="preserve"> (</w:t>
       </w:r>
+      <w:proofErr w:type="spellStart"/>
       <w:r>
         <w:rPr>
           <w:sz w:val="32"/>
@@ -969,6 +1092,7 @@
         </w:rPr>
         <w:t>disignCo</w:t>
       </w:r>
+      <w:proofErr w:type="spellEnd"/>
       <w:r>
         <w:rPr>
           <w:sz w:val="32"/>
@@ -1106,6 +1230,7 @@
         </w:rPr>
         <w:t xml:space="preserve"> (</w:t>
       </w:r>
+      <w:proofErr w:type="spellStart"/>
       <w:r>
         <w:rPr>
           <w:sz w:val="32"/>
@@ -1114,6 +1239,7 @@
         </w:rPr>
         <w:t>railwayBooking</w:t>
       </w:r>
+      <w:proofErr w:type="spellEnd"/>
       <w:r>
         <w:rPr>
           <w:sz w:val="32"/>
@@ -1213,6 +1339,7 @@
         </w:rPr>
         <w:t xml:space="preserve"> (</w:t>
       </w:r>
+      <w:proofErr w:type="spellStart"/>
       <w:r>
         <w:rPr>
           <w:sz w:val="32"/>
@@ -1221,6 +1348,7 @@
         </w:rPr>
         <w:t>teatr</w:t>
       </w:r>
+      <w:proofErr w:type="spellEnd"/>
       <w:r>
         <w:rPr>
           <w:sz w:val="32"/>
@@ -1379,6 +1507,7 @@
         </w:rPr>
         <w:t xml:space="preserve"> (</w:t>
       </w:r>
+      <w:proofErr w:type="spellStart"/>
       <w:r>
         <w:rPr>
           <w:sz w:val="32"/>
@@ -1387,6 +1516,7 @@
         </w:rPr>
         <w:t>nalog</w:t>
       </w:r>
+      <w:proofErr w:type="spellEnd"/>
       <w:r>
         <w:rPr>
           <w:sz w:val="32"/>
@@ -1684,6 +1814,7 @@
         </w:rPr>
         <w:t xml:space="preserve"> (</w:t>
       </w:r>
+      <w:proofErr w:type="spellStart"/>
       <w:r>
         <w:rPr>
           <w:sz w:val="32"/>
@@ -1692,6 +1823,7 @@
         </w:rPr>
         <w:t>zhuliki</w:t>
       </w:r>
+      <w:proofErr w:type="spellEnd"/>
       <w:r>
         <w:rPr>
           <w:sz w:val="32"/>
@@ -1749,6 +1881,7 @@
         </w:rPr>
         <w:t xml:space="preserve"> (</w:t>
       </w:r>
+      <w:proofErr w:type="spellStart"/>
       <w:r>
         <w:rPr>
           <w:sz w:val="32"/>
@@ -1757,6 +1890,7 @@
         </w:rPr>
         <w:t>gazeta</w:t>
       </w:r>
+      <w:proofErr w:type="spellEnd"/>
       <w:r>
         <w:rPr>
           <w:sz w:val="32"/>
@@ -1869,6 +2003,7 @@
         </w:rPr>
         <w:t xml:space="preserve"> (</w:t>
       </w:r>
+      <w:proofErr w:type="spellStart"/>
       <w:r>
         <w:rPr>
           <w:sz w:val="32"/>
@@ -1877,6 +2012,7 @@
         </w:rPr>
         <w:t>ps</w:t>
       </w:r>
+      <w:proofErr w:type="spellEnd"/>
       <w:r>
         <w:rPr>
           <w:sz w:val="32"/>
@@ -1925,6 +2061,7 @@
         </w:rPr>
         <w:t xml:space="preserve"> (</w:t>
       </w:r>
+      <w:proofErr w:type="spellStart"/>
       <w:r>
         <w:rPr>
           <w:sz w:val="32"/>
@@ -1933,6 +2070,7 @@
         </w:rPr>
         <w:t>sytno</w:t>
       </w:r>
+      <w:proofErr w:type="spellEnd"/>
       <w:r>
         <w:rPr>
           <w:sz w:val="32"/>
@@ -2053,6 +2191,7 @@
         </w:rPr>
         <w:t xml:space="preserve"> (</w:t>
       </w:r>
+      <w:proofErr w:type="spellStart"/>
       <w:r>
         <w:rPr>
           <w:sz w:val="32"/>
@@ -2061,6 +2200,7 @@
         </w:rPr>
         <w:t>postoffice</w:t>
       </w:r>
+      <w:proofErr w:type="spellEnd"/>
       <w:r>
         <w:rPr>
           <w:sz w:val="32"/>
@@ -2199,6 +2339,7 @@
         </w:rPr>
         <w:t xml:space="preserve"> (</w:t>
       </w:r>
+      <w:proofErr w:type="spellStart"/>
       <w:r>
         <w:rPr>
           <w:sz w:val="32"/>
@@ -2207,6 +2348,7 @@
         </w:rPr>
         <w:t>ozon</w:t>
       </w:r>
+      <w:proofErr w:type="spellEnd"/>
       <w:r>
         <w:rPr>
           <w:sz w:val="32"/>
@@ -2240,13 +2382,22 @@
         </w:rPr>
         <w:t xml:space="preserve"> (</w:t>
       </w:r>
-      <w:r>
-        <w:rPr>
-          <w:sz w:val="32"/>
-          <w:szCs w:val="32"/>
-          <w:lang w:val="en-US"/>
-        </w:rPr>
-        <w:t>waterCastle)</w:t>
+      <w:proofErr w:type="spellStart"/>
+      <w:r>
+        <w:rPr>
+          <w:sz w:val="32"/>
+          <w:szCs w:val="32"/>
+          <w:lang w:val="en-US"/>
+        </w:rPr>
+        <w:t>waterCastle</w:t>
+      </w:r>
+      <w:proofErr w:type="spellEnd"/>
+      <w:r>
+        <w:rPr>
+          <w:sz w:val="32"/>
+          <w:szCs w:val="32"/>
+        </w:rPr>
+        <w:t>)</w:t>
       </w:r>
     </w:p>
     <w:p>
@@ -2280,7 +2431,7 @@
 </file>
 
 <file path=word/numbering.xml><?xml version="1.0" encoding="utf-8"?>
-<w:numbering xmlns:wpc="http://schemas.microsoft.com/office/word/2010/wordprocessingCanvas" xmlns:cx="http://schemas.microsoft.com/office/drawing/2014/chartex" xmlns:cx1="http://schemas.microsoft.com/office/drawing/2015/9/8/chartex" xmlns:cx2="http://schemas.microsoft.com/office/drawing/2015/10/21/chartex" xmlns:cx3="http://schemas.microsoft.com/office/drawing/2016/5/9/chartex" xmlns:cx4="http://schemas.microsoft.com/office/drawing/2016/5/10/chartex" xmlns:cx5="http://schemas.microsoft.com/office/drawing/2016/5/11/chartex" xmlns:cx6="http://schemas.microsoft.com/office/drawing/2016/5/12/chartex" xmlns:cx7="http://schemas.microsoft.com/office/drawing/2016/5/13/chartex" xmlns:cx8="http://schemas.microsoft.com/office/drawing/2016/5/14/chartex" xmlns:mc="http://schemas.openxmlformats.org/markup-compatibility/2006" xmlns:aink="http://schemas.microsoft.com/office/drawing/2016/ink" xmlns:am3d="http://schemas.microsoft.com/office/drawing/2017/model3d" xmlns:o="urn:schemas-microsoft-com:office:office" xmlns:r="http://schemas.openxmlformats.org/officeDocument/2006/relationships" xmlns:m="http://schemas.openxmlformats.org/officeDocument/2006/math" xmlns:v="urn:schemas-microsoft-com:vml" xmlns:wp14="http://schemas.microsoft.com/office/word/2010/wordprocessingDrawing" xmlns:wp="http://schemas.openxmlformats.org/drawingml/2006/wordprocessingDrawing" xmlns:w10="urn:schemas-microsoft-com:office:word" xmlns:w="http://schemas.openxmlformats.org/wordprocessingml/2006/main" xmlns:w14="http://schemas.microsoft.com/office/word/2010/wordml" xmlns:w15="http://schemas.microsoft.com/office/word/2012/wordml" xmlns:w16cex="http://schemas.microsoft.com/office/word/2018/wordml/cex" xmlns:w16cid="http://schemas.microsoft.com/office/word/2016/wordml/cid" xmlns:w16="http://schemas.microsoft.com/office/word/2018/wordml" xmlns:w16sdtdh="http://schemas.microsoft.com/office/word/2020/wordml/sdtdatahash" xmlns:w16se="http://schemas.microsoft.com/office/word/2015/wordml/symex" xmlns:wpg="http://schemas.microsoft.com/office/word/2010/wordprocessingGroup" xmlns:wpi="http://schemas.microsoft.com/office/word/2010/wordprocessingInk" xmlns:wne="http://schemas.microsoft.com/office/word/2006/wordml" xmlns:wps="http://schemas.microsoft.com/office/word/2010/wordprocessingShape" mc:Ignorable="w14 w15 w16se w16cid w16 w16cex w16sdtdh wp14">
+<w:numbering xmlns:wpc="http://schemas.microsoft.com/office/word/2010/wordprocessingCanvas" xmlns:cx="http://schemas.microsoft.com/office/drawing/2014/chartex" xmlns:cx1="http://schemas.microsoft.com/office/drawing/2015/9/8/chartex" xmlns:cx2="http://schemas.microsoft.com/office/drawing/2015/10/21/chartex" xmlns:cx3="http://schemas.microsoft.com/office/drawing/2016/5/9/chartex" xmlns:cx4="http://schemas.microsoft.com/office/drawing/2016/5/10/chartex" xmlns:cx5="http://schemas.microsoft.com/office/drawing/2016/5/11/chartex" xmlns:cx6="http://schemas.microsoft.com/office/drawing/2016/5/12/chartex" xmlns:cx7="http://schemas.microsoft.com/office/drawing/2016/5/13/chartex" xmlns:cx8="http://schemas.microsoft.com/office/drawing/2016/5/14/chartex" xmlns:mc="http://schemas.openxmlformats.org/markup-compatibility/2006" xmlns:aink="http://schemas.microsoft.com/office/drawing/2016/ink" xmlns:am3d="http://schemas.microsoft.com/office/drawing/2017/model3d" xmlns:o="urn:schemas-microsoft-com:office:office" xmlns:oel="http://schemas.microsoft.com/office/2019/extlst" xmlns:r="http://schemas.openxmlformats.org/officeDocument/2006/relationships" xmlns:m="http://schemas.openxmlformats.org/officeDocument/2006/math" xmlns:v="urn:schemas-microsoft-com:vml" xmlns:wp14="http://schemas.microsoft.com/office/word/2010/wordprocessingDrawing" xmlns:wp="http://schemas.openxmlformats.org/drawingml/2006/wordprocessingDrawing" xmlns:w10="urn:schemas-microsoft-com:office:word" xmlns:w="http://schemas.openxmlformats.org/wordprocessingml/2006/main" xmlns:w14="http://schemas.microsoft.com/office/word/2010/wordml" xmlns:w15="http://schemas.microsoft.com/office/word/2012/wordml" xmlns:w16cex="http://schemas.microsoft.com/office/word/2018/wordml/cex" xmlns:w16cid="http://schemas.microsoft.com/office/word/2016/wordml/cid" xmlns:w16="http://schemas.microsoft.com/office/word/2018/wordml" xmlns:w16sdtdh="http://schemas.microsoft.com/office/word/2020/wordml/sdtdatahash" xmlns:w16se="http://schemas.microsoft.com/office/word/2015/wordml/symex" xmlns:wpg="http://schemas.microsoft.com/office/word/2010/wordprocessingGroup" xmlns:wpi="http://schemas.microsoft.com/office/word/2010/wordprocessingInk" xmlns:wne="http://schemas.microsoft.com/office/word/2006/wordml" xmlns:wps="http://schemas.microsoft.com/office/word/2010/wordprocessingShape" mc:Ignorable="w14 w15 w16se w16cid w16 w16cex w16sdtdh wp14">
   <w:abstractNum w:abstractNumId="0" w15:restartNumberingAfterBreak="0">
     <w:nsid w:val="0A1B64A4"/>
     <w:multiLevelType w:val="hybridMultilevel"/>
@@ -2736,16 +2887,16 @@
       </w:rPr>
     </w:lvl>
   </w:abstractNum>
-  <w:num w:numId="1">
+  <w:num w:numId="1" w16cid:durableId="1167090677">
     <w:abstractNumId w:val="2"/>
   </w:num>
-  <w:num w:numId="2">
+  <w:num w:numId="2" w16cid:durableId="809051862">
     <w:abstractNumId w:val="0"/>
   </w:num>
-  <w:num w:numId="3">
+  <w:num w:numId="3" w16cid:durableId="43414246">
     <w:abstractNumId w:val="1"/>
   </w:num>
-  <w:num w:numId="4">
+  <w:num w:numId="4" w16cid:durableId="602029042">
     <w:abstractNumId w:val="3"/>
   </w:num>
 </w:numbering>
